--- a/dataGitHub/2025_05/XylemA Experim&Simulation/Experimental Data/Xylem notes.docx
+++ b/dataGitHub/2025_05/XylemA Experim&Simulation/Experimental Data/Xylem notes.docx
@@ -326,19 +326,7 @@
         <w:rPr>
           <w:rFonts w:ascii="Cambria Math" w:hAnsi="Cambria Math"/>
         </w:rPr>
-        <w:t>/546 * 2</w:t>
-      </w:r>
-      <w:r>
-        <w:rPr>
-          <w:rFonts w:ascii="Cambria Math" w:hAnsi="Cambria Math"/>
-        </w:rPr>
-        <w:t>𝛑</w:t>
-      </w:r>
-      <w:r>
-        <w:rPr>
-          <w:rFonts w:ascii="Cambria Math" w:hAnsi="Cambria Math"/>
-        </w:rPr>
-        <w:t xml:space="preserve"> = 1.38 radian</w:t>
+        <w:t>/546 * 2𝛑 = 1.38 radian</w:t>
       </w:r>
     </w:p>
     <w:p>
@@ -388,7 +376,8 @@
     <w:p>
       <w:pPr>
         <w:rPr>
-          <w:rFonts w:ascii="Cambria Math" w:hAnsi="Cambria Math"/>
+          <w:b/>
+          <w:bCs/>
         </w:rPr>
       </w:pPr>
       <w:r>
@@ -410,6 +399,13 @@
           <w:b/>
           <w:bCs/>
         </w:rPr>
+        <w:t>1</w:t>
+      </w:r>
+      <w:r>
+        <w:rPr>
+          <w:b/>
+          <w:bCs/>
+        </w:rPr>
         <w:t>Float32bit</w:t>
       </w:r>
       <w:r>
@@ -452,6 +448,13 @@
           <w:b/>
           <w:bCs/>
         </w:rPr>
+        <w:t>1</w:t>
+      </w:r>
+      <w:r>
+        <w:rPr>
+          <w:b/>
+          <w:bCs/>
+        </w:rPr>
         <w:t>Float32bit</w:t>
       </w:r>
       <w:r>
@@ -468,6 +471,170 @@
         </w:rPr>
         <w:t>.tif</w:t>
       </w:r>
+    </w:p>
+    <w:p>
+      <w:pPr>
+        <w:rPr>
+          <w:rFonts w:ascii="Cambria Math" w:hAnsi="Cambria Math"/>
+        </w:rPr>
+      </w:pPr>
+    </w:p>
+    <w:p>
+      <w:r>
+        <w:t xml:space="preserve">Cropped </w:t>
+      </w:r>
+      <w:r>
+        <w:t>XylemAFloat32bitPolStack.tif</w:t>
+      </w:r>
+      <w:r>
+        <w:t xml:space="preserve"> with ROI x</w:t>
+      </w:r>
+      <w:r>
+        <w:t>512</w:t>
+      </w:r>
+      <w:r>
+        <w:t>, y</w:t>
+      </w:r>
+      <w:r>
+        <w:t>33</w:t>
+      </w:r>
+      <w:r>
+        <w:t>6, w1</w:t>
+      </w:r>
+      <w:r>
+        <w:t>296</w:t>
+      </w:r>
+      <w:r>
+        <w:t>, h1</w:t>
+      </w:r>
+      <w:r>
+        <w:t>296</w:t>
+      </w:r>
+      <w:r>
+        <w:t>; 1</w:t>
+      </w:r>
+      <w:r>
+        <w:t>296</w:t>
+      </w:r>
+      <w:r>
+        <w:t>/16=</w:t>
+      </w:r>
+      <w:r>
+        <w:t>8</w:t>
+      </w:r>
+      <w:r>
+        <w:t>1</w:t>
+      </w:r>
+    </w:p>
+    <w:p>
+      <w:r>
+        <w:t>And disassembled into:</w:t>
+      </w:r>
+    </w:p>
+    <w:p>
+      <w:pPr>
+        <w:rPr>
+          <w:rFonts w:ascii="Cambria Math" w:hAnsi="Cambria Math"/>
+        </w:rPr>
+      </w:pPr>
+      <w:r>
+        <w:rPr>
+          <w:b/>
+          <w:bCs/>
+        </w:rPr>
+        <w:t>XylemA</w:t>
+      </w:r>
+      <w:r>
+        <w:rPr>
+          <w:b/>
+          <w:bCs/>
+        </w:rPr>
+        <w:t>Crop</w:t>
+      </w:r>
+      <w:r>
+        <w:rPr>
+          <w:b/>
+          <w:bCs/>
+        </w:rPr>
+        <w:t>2</w:t>
+      </w:r>
+      <w:r>
+        <w:rPr>
+          <w:b/>
+          <w:bCs/>
+        </w:rPr>
+        <w:t>Float32bit</w:t>
+      </w:r>
+      <w:r>
+        <w:rPr>
+          <w:b/>
+          <w:bCs/>
+        </w:rPr>
+        <w:t>Ret</w:t>
+      </w:r>
+      <w:r>
+        <w:rPr>
+          <w:b/>
+          <w:bCs/>
+        </w:rPr>
+        <w:t>.tif</w:t>
+      </w:r>
+      <w:r>
+        <w:rPr>
+          <w:b/>
+          <w:bCs/>
+        </w:rPr>
+        <w:t xml:space="preserve">, </w:t>
+      </w:r>
+      <w:r>
+        <w:rPr>
+          <w:b/>
+          <w:bCs/>
+        </w:rPr>
+        <w:t>XylemA</w:t>
+      </w:r>
+      <w:r>
+        <w:rPr>
+          <w:b/>
+          <w:bCs/>
+        </w:rPr>
+        <w:t>Crop</w:t>
+      </w:r>
+      <w:r>
+        <w:rPr>
+          <w:b/>
+          <w:bCs/>
+        </w:rPr>
+        <w:t>2</w:t>
+      </w:r>
+      <w:r>
+        <w:rPr>
+          <w:b/>
+          <w:bCs/>
+        </w:rPr>
+        <w:t>Float32bit</w:t>
+      </w:r>
+      <w:r>
+        <w:rPr>
+          <w:b/>
+          <w:bCs/>
+        </w:rPr>
+        <w:t>Azim</w:t>
+      </w:r>
+      <w:r>
+        <w:rPr>
+          <w:b/>
+          <w:bCs/>
+        </w:rPr>
+        <w:t>.tif</w:t>
+      </w:r>
+    </w:p>
+    <w:p>
+      <w:pPr>
+        <w:rPr>
+          <w:rFonts w:ascii="Cambria Math" w:hAnsi="Cambria Math"/>
+        </w:rPr>
+      </w:pPr>
     </w:p>
     <w:sectPr>
       <w:headerReference w:type="default" r:id="rId6"/>
